--- a/Документација/ССУ/3. Почетак нове игре - посетилац.docx
+++ b/Документација/ССУ/3. Почетак нове игре - посетилац.docx
@@ -304,7 +304,7 @@
           <w:sz w:val="32"/>
           <w:lang w:val="sr-Cyrl-RS"/>
         </w:rPr>
-        <w:t>Верзија 1.0</w:t>
+        <w:t>Верзија 1.</w:t>
       </w:r>
       <w:bookmarkEnd w:id="18"/>
       <w:bookmarkEnd w:id="19"/>
@@ -315,6 +315,14 @@
       <w:bookmarkEnd w:id="24"/>
       <w:bookmarkEnd w:id="25"/>
       <w:bookmarkEnd w:id="26"/>
+      <w:r>
+        <w:rPr>
+          <w:b w:val="0"/>
+          <w:sz w:val="32"/>
+          <w:lang w:val="sr-Cyrl-RS"/>
+        </w:rPr>
+        <w:t>1</w:t>
+      </w:r>
     </w:p>
     <w:p>
       <w:pPr>
@@ -603,6 +611,12 @@
                 <w:lang w:val="sr-Cyrl-RS"/>
               </w:rPr>
             </w:pPr>
+            <w:r>
+              <w:rPr>
+                <w:lang w:val="sr-Cyrl-RS"/>
+              </w:rPr>
+              <w:t xml:space="preserve"> 03.06.2016.</w:t>
+            </w:r>
           </w:p>
         </w:tc>
         <w:tc>
@@ -616,6 +630,12 @@
                 <w:lang w:val="sr-Cyrl-RS"/>
               </w:rPr>
             </w:pPr>
+            <w:r>
+              <w:rPr>
+                <w:lang w:val="sr-Cyrl-RS"/>
+              </w:rPr>
+              <w:t xml:space="preserve"> 1.1</w:t>
+            </w:r>
           </w:p>
         </w:tc>
         <w:tc>
@@ -629,6 +649,88 @@
                 <w:lang w:val="sr-Cyrl-RS"/>
               </w:rPr>
             </w:pPr>
+            <w:r>
+              <w:rPr>
+                <w:lang w:val="sr-Cyrl-RS"/>
+              </w:rPr>
+              <w:t xml:space="preserve"> </w:t>
+            </w:r>
+            <w:r>
+              <w:rPr>
+                <w:lang w:val="sr-Cyrl-RS"/>
+              </w:rPr>
+              <w:fldChar w:fldCharType="begin"/>
+            </w:r>
+            <w:r>
+              <w:rPr>
+                <w:lang w:val="sr-Cyrl-RS"/>
+              </w:rPr>
+              <w:instrText xml:space="preserve"> REF _Ref452742112 \r \h </w:instrText>
+            </w:r>
+            <w:r>
+              <w:rPr>
+                <w:lang w:val="sr-Cyrl-RS"/>
+              </w:rPr>
+            </w:r>
+            <w:r>
+              <w:rPr>
+                <w:lang w:val="sr-Cyrl-RS"/>
+              </w:rPr>
+              <w:fldChar w:fldCharType="separate"/>
+            </w:r>
+            <w:r>
+              <w:rPr>
+                <w:lang w:val="sr-Cyrl-RS"/>
+              </w:rPr>
+              <w:t>2.2.1</w:t>
+            </w:r>
+            <w:r>
+              <w:rPr>
+                <w:lang w:val="sr-Cyrl-RS"/>
+              </w:rPr>
+              <w:fldChar w:fldCharType="end"/>
+            </w:r>
+            <w:r>
+              <w:rPr>
+                <w:lang w:val="sr-Cyrl-RS"/>
+              </w:rPr>
+              <w:t xml:space="preserve">, </w:t>
+            </w:r>
+            <w:r>
+              <w:rPr>
+                <w:lang w:val="sr-Cyrl-RS"/>
+              </w:rPr>
+              <w:fldChar w:fldCharType="begin"/>
+            </w:r>
+            <w:r>
+              <w:rPr>
+                <w:lang w:val="sr-Cyrl-RS"/>
+              </w:rPr>
+              <w:instrText xml:space="preserve"> REF _Ref452742115 \r \h </w:instrText>
+            </w:r>
+            <w:r>
+              <w:rPr>
+                <w:lang w:val="sr-Cyrl-RS"/>
+              </w:rPr>
+            </w:r>
+            <w:r>
+              <w:rPr>
+                <w:lang w:val="sr-Cyrl-RS"/>
+              </w:rPr>
+              <w:fldChar w:fldCharType="separate"/>
+            </w:r>
+            <w:r>
+              <w:rPr>
+                <w:lang w:val="sr-Cyrl-RS"/>
+              </w:rPr>
+              <w:t>2.2.2</w:t>
+            </w:r>
+            <w:r>
+              <w:rPr>
+                <w:lang w:val="sr-Cyrl-RS"/>
+              </w:rPr>
+              <w:fldChar w:fldCharType="end"/>
+            </w:r>
           </w:p>
         </w:tc>
         <w:tc>
@@ -642,6 +744,12 @@
                 <w:lang w:val="sr-Cyrl-RS"/>
               </w:rPr>
             </w:pPr>
+            <w:r>
+              <w:rPr>
+                <w:lang w:val="sr-Cyrl-RS"/>
+              </w:rPr>
+              <w:t xml:space="preserve"> Ђорђе Живановић</w:t>
+            </w:r>
           </w:p>
         </w:tc>
       </w:tr>
@@ -790,9 +898,9 @@
         </w:rPr>
       </w:pPr>
     </w:p>
-    <w:bookmarkStart w:id="36" w:name="_Toc446021380" w:displacedByCustomXml="next"/>
+    <w:bookmarkStart w:id="36" w:name="_Toc446028184" w:displacedByCustomXml="next"/>
     <w:bookmarkStart w:id="37" w:name="_Toc446020616" w:displacedByCustomXml="next"/>
-    <w:bookmarkStart w:id="38" w:name="_Toc446028184" w:displacedByCustomXml="next"/>
+    <w:bookmarkStart w:id="38" w:name="_Toc446021380" w:displacedByCustomXml="next"/>
     <w:sdt>
       <w:sdtPr>
         <w:rPr>
@@ -811,11 +919,11 @@
       </w:sdtPr>
       <w:sdtEndPr/>
       <w:sdtContent>
-        <w:bookmarkStart w:id="39" w:name="_Toc445503168" w:displacedByCustomXml="prev"/>
-        <w:bookmarkStart w:id="40" w:name="_Toc445503130" w:displacedByCustomXml="prev"/>
+        <w:bookmarkStart w:id="39" w:name="_Toc445546842" w:displacedByCustomXml="prev"/>
+        <w:bookmarkStart w:id="40" w:name="_Toc445505759" w:displacedByCustomXml="prev"/>
         <w:bookmarkStart w:id="41" w:name="_Toc445505726" w:displacedByCustomXml="prev"/>
-        <w:bookmarkStart w:id="42" w:name="_Toc445505759" w:displacedByCustomXml="prev"/>
-        <w:bookmarkStart w:id="43" w:name="_Toc445546842" w:displacedByCustomXml="prev"/>
+        <w:bookmarkStart w:id="42" w:name="_Toc445503130" w:displacedByCustomXml="prev"/>
+        <w:bookmarkStart w:id="43" w:name="_Toc445503168" w:displacedByCustomXml="prev"/>
         <w:p>
           <w:pPr>
             <w:pStyle w:val="Heading1"/>
@@ -836,14 +944,14 @@
             </w:rPr>
             <w:t>Садржај</w:t>
           </w:r>
+          <w:bookmarkEnd w:id="38"/>
+          <w:bookmarkEnd w:id="37"/>
+          <w:bookmarkEnd w:id="36"/>
           <w:bookmarkEnd w:id="43"/>
           <w:bookmarkEnd w:id="42"/>
           <w:bookmarkEnd w:id="41"/>
           <w:bookmarkEnd w:id="40"/>
           <w:bookmarkEnd w:id="39"/>
-          <w:bookmarkEnd w:id="38"/>
-          <w:bookmarkEnd w:id="37"/>
-          <w:bookmarkEnd w:id="36"/>
         </w:p>
         <w:p>
           <w:pPr>
@@ -1038,7 +1146,7 @@
                 <w:noProof/>
                 <w:lang w:val="sr-Cyrl-RS"/>
               </w:rPr>
-              <w:t>Верзија 1.0</w:t>
+              <w:t>Верзија 1.1</w:t>
             </w:r>
             <w:r>
               <w:rPr>
@@ -2907,6 +3015,12 @@
                 <w:lang w:val="sr-Cyrl-RS"/>
               </w:rPr>
             </w:pPr>
+            <w:r>
+              <w:rPr>
+                <w:lang w:val="sr-Cyrl-RS"/>
+              </w:rPr>
+              <w:t>Биће чувани само тренутно, за један напад.</w:t>
+            </w:r>
           </w:p>
         </w:tc>
       </w:tr>
@@ -3052,7 +3166,19 @@
         <w:rPr>
           <w:lang w:val="sr-Cyrl-RS"/>
         </w:rPr>
-        <w:t xml:space="preserve">Посетилац на почетку нове игре има могућност да одабере ниво тежине, а затим и почетну територију. Након тога има могућност да игра ограничен број потеза. </w:t>
+        <w:t xml:space="preserve">Посетилац на почетку нове игре има могућност да одабере ниво тежине, а затим и почетну територију. Након тога има могућност да игра </w:t>
+      </w:r>
+      <w:r>
+        <w:rPr>
+          <w:lang w:val="sr-Cyrl-RS"/>
+        </w:rPr>
+        <w:t>једну рунду</w:t>
+      </w:r>
+      <w:r>
+        <w:rPr>
+          <w:lang w:val="sr-Cyrl-RS"/>
+        </w:rPr>
+        <w:t xml:space="preserve">. </w:t>
       </w:r>
     </w:p>
     <w:p>
@@ -3142,6 +3268,7 @@
       </w:pPr>
       <w:bookmarkStart w:id="60" w:name="_Модератор_уноси_ново"/>
       <w:bookmarkStart w:id="61" w:name="_Toc446028193"/>
+      <w:bookmarkStart w:id="62" w:name="_Ref452742112"/>
       <w:bookmarkEnd w:id="60"/>
       <w:r>
         <w:rPr>
@@ -3162,12 +3289,7 @@
         <w:t>започиње игру</w:t>
       </w:r>
       <w:bookmarkEnd w:id="61"/>
-      <w:r>
-        <w:rPr>
-          <w:lang w:val="sr-Cyrl-RS"/>
-        </w:rPr>
-        <w:t xml:space="preserve"> </w:t>
-      </w:r>
+      <w:bookmarkEnd w:id="62"/>
     </w:p>
     <w:p>
       <w:pPr>
@@ -3185,61 +3307,16 @@
         <w:rPr>
           <w:lang w:val="sr-Cyrl-RS"/>
         </w:rPr>
-        <w:t>Систем приказује постојеће нивое тежине –</w:t>
-      </w:r>
-      <w:r>
-        <w:rPr>
-          <w:lang w:val="sr-Cyrl-RS"/>
-        </w:rPr>
-        <w:t>„</w:t>
-      </w:r>
-      <w:r>
-        <w:t>BEBA”</w:t>
-      </w:r>
-      <w:r>
-        <w:rPr>
-          <w:lang w:val="sr-Cyrl-RS"/>
-        </w:rPr>
-        <w:t xml:space="preserve">, </w:t>
-      </w:r>
-      <w:r>
-        <w:rPr>
-          <w:lang w:val="sr-Cyrl-RS"/>
-        </w:rPr>
-        <w:t>„</w:t>
-      </w:r>
-      <w:r>
-        <w:rPr>
-          <w:lang w:val="sr-Cyrl-RS"/>
-        </w:rPr>
-        <w:t>ŠKOLARAC</w:t>
-      </w:r>
-      <w:r>
-        <w:t>”</w:t>
-      </w:r>
-      <w:r>
-        <w:rPr>
-          <w:lang w:val="sr-Cyrl-RS"/>
-        </w:rPr>
-        <w:t xml:space="preserve">, </w:t>
-      </w:r>
-      <w:r>
-        <w:rPr>
-          <w:lang w:val="sr-Cyrl-RS"/>
-        </w:rPr>
-        <w:t>„</w:t>
-      </w:r>
-      <w:r>
-        <w:rPr>
-          <w:lang w:val="sr-Cyrl-RS"/>
-        </w:rPr>
-        <w:t>SVETSKI PUTNIK</w:t>
-      </w:r>
-      <w:r>
-        <w:rPr>
-          <w:lang w:val="sr-Cyrl-RS"/>
-        </w:rPr>
-        <w:t>“</w:t>
+        <w:t xml:space="preserve">Посетилац може бити било ко одабиром опције </w:t>
+      </w:r>
+      <w:r>
+        <w:t xml:space="preserve">“START” </w:t>
+      </w:r>
+      <w:r>
+        <w:rPr>
+          <w:lang w:val="sr-Cyrl-RS"/>
+        </w:rPr>
+        <w:t>на почетној страници игре</w:t>
       </w:r>
     </w:p>
     <w:p>
@@ -3258,79 +3335,7 @@
         <w:rPr>
           <w:lang w:val="sr-Cyrl-RS"/>
         </w:rPr>
-        <w:t>Посетилац</w:t>
-      </w:r>
-      <w:r>
-        <w:rPr>
-          <w:lang w:val="sr-Cyrl-RS"/>
-        </w:rPr>
-        <w:t xml:space="preserve"> бира тежину (</w:t>
-      </w:r>
-      <w:r>
-        <w:rPr>
-          <w:lang w:val="sr-Cyrl-RS"/>
-        </w:rPr>
-        <w:t>–</w:t>
-      </w:r>
-      <w:r>
-        <w:rPr>
-          <w:lang w:val="sr-Cyrl-RS"/>
-        </w:rPr>
-        <w:t>„</w:t>
-      </w:r>
-      <w:r>
-        <w:t>BEBA”</w:t>
-      </w:r>
-      <w:r>
-        <w:rPr>
-          <w:lang w:val="sr-Cyrl-RS"/>
-        </w:rPr>
-        <w:t xml:space="preserve">, </w:t>
-      </w:r>
-      <w:r>
-        <w:rPr>
-          <w:lang w:val="sr-Cyrl-RS"/>
-        </w:rPr>
-        <w:t>„</w:t>
-      </w:r>
-      <w:r>
-        <w:rPr>
-          <w:lang w:val="sr-Cyrl-RS"/>
-        </w:rPr>
-        <w:t>ŠKOLARAC</w:t>
-      </w:r>
-      <w:r>
-        <w:t>”</w:t>
-      </w:r>
-      <w:r>
-        <w:rPr>
-          <w:lang w:val="sr-Cyrl-RS"/>
-        </w:rPr>
-        <w:t xml:space="preserve">, </w:t>
-      </w:r>
-      <w:r>
-        <w:rPr>
-          <w:lang w:val="sr-Cyrl-RS"/>
-        </w:rPr>
-        <w:t>„</w:t>
-      </w:r>
-      <w:r>
-        <w:rPr>
-          <w:lang w:val="sr-Cyrl-RS"/>
-        </w:rPr>
-        <w:t>SVETSKI PUTNIK</w:t>
-      </w:r>
-      <w:r>
-        <w:rPr>
-          <w:lang w:val="sr-Cyrl-RS"/>
-        </w:rPr>
-        <w:t>“</w:t>
-      </w:r>
-      <w:r>
-        <w:rPr>
-          <w:lang w:val="sr-Cyrl-RS"/>
-        </w:rPr>
-        <w:t>)</w:t>
+        <w:t>Систем ће проследити посетиоца на страницу за пријављивање</w:t>
       </w:r>
     </w:p>
     <w:p>
@@ -3349,7 +3354,10 @@
         <w:rPr>
           <w:lang w:val="sr-Cyrl-RS"/>
         </w:rPr>
-        <w:t>Систем приказује могуће почетне територије</w:t>
+        <w:t xml:space="preserve">Посетилац бира опцију </w:t>
+      </w:r>
+      <w:r>
+        <w:t>“NOVA IGRA”</w:t>
       </w:r>
     </w:p>
     <w:p>
@@ -3368,13 +3376,61 @@
         <w:rPr>
           <w:lang w:val="sr-Cyrl-RS"/>
         </w:rPr>
-        <w:t>Посетилац</w:t>
-      </w:r>
-      <w:r>
-        <w:rPr>
-          <w:lang w:val="sr-Cyrl-RS"/>
-        </w:rPr>
-        <w:t xml:space="preserve"> бира почетну територију </w:t>
+        <w:t>Систем приказује постојеће нивое тежине –</w:t>
+      </w:r>
+      <w:r>
+        <w:rPr>
+          <w:lang w:val="sr-Cyrl-RS"/>
+        </w:rPr>
+        <w:t>„</w:t>
+      </w:r>
+      <w:r>
+        <w:t>BEBA”</w:t>
+      </w:r>
+      <w:r>
+        <w:rPr>
+          <w:lang w:val="sr-Cyrl-RS"/>
+        </w:rPr>
+        <w:t xml:space="preserve">, </w:t>
+      </w:r>
+      <w:r>
+        <w:rPr>
+          <w:lang w:val="sr-Cyrl-RS"/>
+        </w:rPr>
+        <w:t>„</w:t>
+      </w:r>
+      <w:r>
+        <w:rPr>
+          <w:lang w:val="sr-Cyrl-RS"/>
+        </w:rPr>
+        <w:t>ŠKOLARAC</w:t>
+      </w:r>
+      <w:r>
+        <w:t>”</w:t>
+      </w:r>
+      <w:r>
+        <w:rPr>
+          <w:lang w:val="sr-Cyrl-RS"/>
+        </w:rPr>
+        <w:t xml:space="preserve">, </w:t>
+      </w:r>
+      <w:r>
+        <w:rPr>
+          <w:lang w:val="sr-Cyrl-RS"/>
+        </w:rPr>
+        <w:t>„</w:t>
+      </w:r>
+      <w:r>
+        <w:rPr>
+          <w:lang w:val="sr-Cyrl-RS"/>
+        </w:rPr>
+        <w:t>SVETSKI PUTNIK</w:t>
+      </w:r>
+      <w:r>
+        <w:rPr>
+          <w:lang w:val="sr-Cyrl-RS"/>
+        </w:rPr>
+        <w:t>“</w:t>
       </w:r>
     </w:p>
     <w:p>
@@ -3393,28 +3449,236 @@
         <w:rPr>
           <w:lang w:val="sr-Cyrl-RS"/>
         </w:rPr>
-        <w:t>Систем враћа ажурирану мапу</w:t>
-      </w:r>
-      <w:r>
-        <w:rPr>
-          <w:lang w:val="sr-Cyrl-RS"/>
-        </w:rPr>
-        <w:t xml:space="preserve"> и ажурира </w:t>
-      </w:r>
-      <w:bookmarkStart w:id="62" w:name="_GoBack"/>
-      <w:bookmarkEnd w:id="62"/>
-      <w:r>
-        <w:rPr>
-          <w:lang w:val="sr-Cyrl-RS"/>
-        </w:rPr>
-        <w:t xml:space="preserve">базу за датог </w:t>
-      </w:r>
-      <w:r>
-        <w:rPr>
-          <w:lang w:val="sr-Cyrl-RS"/>
-        </w:rPr>
-        <w:t>посетиоца (број поена...)</w:t>
-      </w:r>
+        <w:t>Посетилац</w:t>
+      </w:r>
+      <w:r>
+        <w:rPr>
+          <w:lang w:val="sr-Cyrl-RS"/>
+        </w:rPr>
+        <w:t xml:space="preserve"> бира тежину (–</w:t>
+      </w:r>
+      <w:r>
+        <w:rPr>
+          <w:lang w:val="sr-Cyrl-RS"/>
+        </w:rPr>
+        <w:t>„</w:t>
+      </w:r>
+      <w:r>
+        <w:t>BEBA”</w:t>
+      </w:r>
+      <w:r>
+        <w:rPr>
+          <w:lang w:val="sr-Cyrl-RS"/>
+        </w:rPr>
+        <w:t xml:space="preserve">, </w:t>
+      </w:r>
+      <w:r>
+        <w:rPr>
+          <w:lang w:val="sr-Cyrl-RS"/>
+        </w:rPr>
+        <w:t>„</w:t>
+      </w:r>
+      <w:r>
+        <w:rPr>
+          <w:lang w:val="sr-Cyrl-RS"/>
+        </w:rPr>
+        <w:t>ŠKOLARAC</w:t>
+      </w:r>
+      <w:r>
+        <w:t>”</w:t>
+      </w:r>
+      <w:r>
+        <w:rPr>
+          <w:lang w:val="sr-Cyrl-RS"/>
+        </w:rPr>
+        <w:t xml:space="preserve">, </w:t>
+      </w:r>
+      <w:r>
+        <w:rPr>
+          <w:lang w:val="sr-Cyrl-RS"/>
+        </w:rPr>
+        <w:t>„</w:t>
+      </w:r>
+      <w:r>
+        <w:rPr>
+          <w:lang w:val="sr-Cyrl-RS"/>
+        </w:rPr>
+        <w:t>SVETSKI PUTNIK</w:t>
+      </w:r>
+      <w:r>
+        <w:rPr>
+          <w:lang w:val="sr-Cyrl-RS"/>
+        </w:rPr>
+        <w:t>“</w:t>
+      </w:r>
+      <w:r>
+        <w:rPr>
+          <w:lang w:val="sr-Cyrl-RS"/>
+        </w:rPr>
+        <w:t>)</w:t>
+      </w:r>
+    </w:p>
+    <w:p>
+      <w:pPr>
+        <w:pStyle w:val="BodyText"/>
+        <w:numPr>
+          <w:ilvl w:val="0"/>
+          <w:numId w:val="3"/>
+        </w:numPr>
+        <w:spacing w:line="276" w:lineRule="auto"/>
+        <w:rPr>
+          <w:lang w:val="sr-Cyrl-RS"/>
+        </w:rPr>
+      </w:pPr>
+      <w:r>
+        <w:rPr>
+          <w:lang w:val="sr-Cyrl-RS"/>
+        </w:rPr>
+        <w:t>Систем приказује могуће почетне територије</w:t>
+      </w:r>
+      <w:r>
+        <w:rPr>
+          <w:lang w:val="sr-Cyrl-RS"/>
+        </w:rPr>
+        <w:t xml:space="preserve">, </w:t>
+      </w:r>
+      <w:r>
+        <w:rPr>
+          <w:lang w:val="sr-Cyrl-RS"/>
+        </w:rPr>
+        <w:t>посетилац може да бира било коју територију од понуђених</w:t>
+      </w:r>
+    </w:p>
+    <w:p>
+      <w:pPr>
+        <w:pStyle w:val="Heading3"/>
+        <w:spacing w:line="276" w:lineRule="auto"/>
+        <w:ind w:hanging="578"/>
+        <w:rPr>
+          <w:lang w:val="sr-Cyrl-RS"/>
+        </w:rPr>
+      </w:pPr>
+      <w:bookmarkStart w:id="63" w:name="_Ref452742115"/>
+      <w:r>
+        <w:rPr>
+          <w:lang w:val="sr-Cyrl-RS"/>
+        </w:rPr>
+        <w:t>Посетилац покушава да настави игру</w:t>
+      </w:r>
+      <w:bookmarkStart w:id="64" w:name="_GoBack"/>
+      <w:bookmarkEnd w:id="63"/>
+      <w:bookmarkEnd w:id="64"/>
+    </w:p>
+    <w:p>
+      <w:pPr>
+        <w:pStyle w:val="BodyText"/>
+        <w:numPr>
+          <w:ilvl w:val="0"/>
+          <w:numId w:val="4"/>
+        </w:numPr>
+        <w:spacing w:line="276" w:lineRule="auto"/>
+        <w:rPr>
+          <w:lang w:val="sr-Cyrl-RS"/>
+        </w:rPr>
+      </w:pPr>
+      <w:r>
+        <w:rPr>
+          <w:lang w:val="sr-Cyrl-RS"/>
+        </w:rPr>
+        <w:t xml:space="preserve">Посетилац може бити било ко одабиром опције </w:t>
+      </w:r>
+      <w:r>
+        <w:t xml:space="preserve">“START” </w:t>
+      </w:r>
+      <w:r>
+        <w:rPr>
+          <w:lang w:val="sr-Cyrl-RS"/>
+        </w:rPr>
+        <w:t>на почетној страници игре</w:t>
+      </w:r>
+    </w:p>
+    <w:p>
+      <w:pPr>
+        <w:pStyle w:val="BodyText"/>
+        <w:numPr>
+          <w:ilvl w:val="0"/>
+          <w:numId w:val="4"/>
+        </w:numPr>
+        <w:spacing w:line="276" w:lineRule="auto"/>
+        <w:rPr>
+          <w:lang w:val="sr-Cyrl-RS"/>
+        </w:rPr>
+      </w:pPr>
+      <w:r>
+        <w:rPr>
+          <w:lang w:val="sr-Cyrl-RS"/>
+        </w:rPr>
+        <w:t>Систем ће проследити посетиоца на страницу за пријављивање</w:t>
+      </w:r>
+    </w:p>
+    <w:p>
+      <w:pPr>
+        <w:pStyle w:val="BodyText"/>
+        <w:numPr>
+          <w:ilvl w:val="0"/>
+          <w:numId w:val="4"/>
+        </w:numPr>
+        <w:spacing w:line="276" w:lineRule="auto"/>
+        <w:rPr>
+          <w:lang w:val="sr-Cyrl-RS"/>
+        </w:rPr>
+      </w:pPr>
+      <w:r>
+        <w:rPr>
+          <w:lang w:val="sr-Cyrl-RS"/>
+        </w:rPr>
+        <w:t>Посетилац покушава да настави игру</w:t>
+      </w:r>
+      <w:r>
+        <w:rPr>
+          <w:lang w:val="sr-Cyrl-RS"/>
+        </w:rPr>
+        <w:t xml:space="preserve"> бирањем опције „</w:t>
+      </w:r>
+      <w:r>
+        <w:t>NASTAVI IGRU</w:t>
+      </w:r>
+      <w:r>
+        <w:t>”</w:t>
+      </w:r>
+    </w:p>
+    <w:p>
+      <w:pPr>
+        <w:pStyle w:val="BodyText"/>
+        <w:numPr>
+          <w:ilvl w:val="0"/>
+          <w:numId w:val="4"/>
+        </w:numPr>
+        <w:spacing w:line="276" w:lineRule="auto"/>
+        <w:rPr>
+          <w:lang w:val="sr-Cyrl-RS"/>
+        </w:rPr>
+      </w:pPr>
+      <w:r>
+        <w:rPr>
+          <w:lang w:val="sr-Cyrl-RS"/>
+        </w:rPr>
+        <w:t>Систем избацује посетиоцу обавештење да не може да настави игру (јер дата опција није доступна посетиоцу)</w:t>
+      </w:r>
+    </w:p>
+    <w:p>
+      <w:pPr>
+        <w:pStyle w:val="Heading3"/>
+        <w:numPr>
+          <w:ilvl w:val="0"/>
+          <w:numId w:val="0"/>
+        </w:numPr>
+        <w:spacing w:line="276" w:lineRule="auto"/>
+        <w:ind w:left="720" w:hanging="720"/>
+        <w:rPr>
+          <w:lang w:val="sr-Cyrl-RS"/>
+        </w:rPr>
+      </w:pPr>
     </w:p>
     <w:p>
       <w:pPr>
@@ -3424,16 +3688,16 @@
           <w:lang w:val="sr-Cyrl-RS"/>
         </w:rPr>
       </w:pPr>
-      <w:bookmarkStart w:id="63" w:name="_bookmark13"/>
-      <w:bookmarkStart w:id="64" w:name="_Toc446028194"/>
-      <w:bookmarkEnd w:id="63"/>
+      <w:bookmarkStart w:id="65" w:name="_bookmark13"/>
+      <w:bookmarkStart w:id="66" w:name="_Toc446028194"/>
+      <w:bookmarkEnd w:id="65"/>
       <w:r>
         <w:rPr>
           <w:lang w:val="sr-Cyrl-RS"/>
         </w:rPr>
         <w:t>Посебни захтеви</w:t>
       </w:r>
-      <w:bookmarkEnd w:id="64"/>
+      <w:bookmarkEnd w:id="66"/>
       <w:r>
         <w:rPr>
           <w:lang w:val="sr-Cyrl-RS"/>
@@ -3480,16 +3744,16 @@
           <w:lang w:val="sr-Cyrl-RS"/>
         </w:rPr>
       </w:pPr>
-      <w:bookmarkStart w:id="65" w:name="_bookmark14"/>
-      <w:bookmarkStart w:id="66" w:name="_Toc446028195"/>
-      <w:bookmarkEnd w:id="65"/>
+      <w:bookmarkStart w:id="67" w:name="_bookmark14"/>
+      <w:bookmarkStart w:id="68" w:name="_Toc446028195"/>
+      <w:bookmarkEnd w:id="67"/>
       <w:r>
         <w:rPr>
           <w:lang w:val="sr-Cyrl-RS"/>
         </w:rPr>
         <w:t>Предуслови</w:t>
       </w:r>
-      <w:bookmarkEnd w:id="66"/>
+      <w:bookmarkEnd w:id="68"/>
       <w:r>
         <w:rPr>
           <w:lang w:val="sr-Cyrl-RS"/>
@@ -3503,65 +3767,12 @@
           <w:lang w:val="sr-Cyrl-RS"/>
         </w:rPr>
       </w:pPr>
-    </w:p>
-    <w:p>
-      <w:pPr>
-        <w:spacing w:line="276" w:lineRule="auto"/>
-        <w:ind w:left="284"/>
-        <w:rPr>
-          <w:lang w:val="sr-Cyrl-RS"/>
-        </w:rPr>
-      </w:pPr>
-      <w:r>
-        <w:rPr>
-          <w:lang w:val="sr-Cyrl-RS"/>
-        </w:rPr>
-        <w:t xml:space="preserve">Како би могао да </w:t>
-      </w:r>
-      <w:r>
-        <w:rPr>
-          <w:lang w:val="sr-Cyrl-RS"/>
-        </w:rPr>
-        <w:t>започне нову игру</w:t>
-      </w:r>
-      <w:r>
-        <w:rPr>
-          <w:lang w:val="sr-Cyrl-RS"/>
-        </w:rPr>
-        <w:t xml:space="preserve"> </w:t>
-      </w:r>
-      <w:r>
-        <w:rPr>
-          <w:lang w:val="sr-Cyrl-RS"/>
-        </w:rPr>
-        <w:t xml:space="preserve">посетилац </w:t>
-      </w:r>
-      <w:r>
-        <w:rPr>
-          <w:lang w:val="sr-Cyrl-RS"/>
-        </w:rPr>
-        <w:t xml:space="preserve">мора бити </w:t>
-      </w:r>
-      <w:r>
-        <w:rPr>
-          <w:lang w:val="sr-Cyrl-RS"/>
-        </w:rPr>
-        <w:t xml:space="preserve">пријављен </w:t>
-      </w:r>
-      <w:r>
-        <w:rPr>
-          <w:lang w:val="sr-Cyrl-RS"/>
-        </w:rPr>
-        <w:t>на систем (ауторизација успешна).</w:t>
-      </w:r>
-    </w:p>
-    <w:p>
-      <w:pPr>
-        <w:spacing w:line="276" w:lineRule="auto"/>
-        <w:rPr>
-          <w:lang w:val="sr-Cyrl-RS"/>
-        </w:rPr>
-      </w:pPr>
+      <w:r>
+        <w:rPr>
+          <w:lang w:val="sr-Cyrl-RS"/>
+        </w:rPr>
+        <w:t xml:space="preserve"> Нема их.</w:t>
+      </w:r>
     </w:p>
     <w:p>
       <w:pPr>
@@ -3571,51 +3782,23 @@
           <w:lang w:val="sr-Cyrl-RS"/>
         </w:rPr>
       </w:pPr>
-      <w:bookmarkStart w:id="67" w:name="_bookmark15"/>
-      <w:bookmarkStart w:id="68" w:name="_Toc446028196"/>
-      <w:bookmarkEnd w:id="67"/>
+      <w:bookmarkStart w:id="69" w:name="_bookmark15"/>
+      <w:bookmarkStart w:id="70" w:name="_Toc446028196"/>
+      <w:bookmarkEnd w:id="69"/>
       <w:r>
         <w:rPr>
           <w:lang w:val="sr-Cyrl-RS"/>
         </w:rPr>
         <w:t>Последице</w:t>
       </w:r>
-      <w:bookmarkEnd w:id="68"/>
-    </w:p>
-    <w:p>
-      <w:pPr>
-        <w:rPr>
-          <w:lang w:val="sr-Cyrl-RS"/>
-        </w:rPr>
-      </w:pPr>
-    </w:p>
-    <w:p>
-      <w:pPr>
-        <w:pStyle w:val="BodyText"/>
-        <w:spacing w:line="276" w:lineRule="auto"/>
-        <w:ind w:left="284"/>
-        <w:rPr>
-          <w:lang w:val="sr-Cyrl-RS"/>
-        </w:rPr>
-      </w:pPr>
-      <w:r>
-        <w:rPr>
-          <w:lang w:val="sr-Cyrl-RS"/>
-        </w:rPr>
-        <w:t>Измењени подаци о посетиоцу</w:t>
-      </w:r>
-      <w:r>
-        <w:rPr>
-          <w:lang w:val="sr-Cyrl-RS"/>
-        </w:rPr>
-        <w:t xml:space="preserve"> у бази података система</w:t>
-      </w:r>
-      <w:r>
-        <w:rPr>
-          <w:lang w:val="sr-Cyrl-RS"/>
-        </w:rPr>
-        <w:t>.</w:t>
-      </w:r>
+      <w:bookmarkEnd w:id="70"/>
+    </w:p>
+    <w:p>
+      <w:pPr>
+        <w:rPr>
+          <w:lang w:val="sr-Cyrl-RS"/>
+        </w:rPr>
+      </w:pPr>
     </w:p>
     <w:p>
       <w:pPr>
@@ -4032,6 +4215,92 @@
       </w:rPr>
     </w:lvl>
   </w:abstractNum>
+  <w:abstractNum w:abstractNumId="3" w15:restartNumberingAfterBreak="0">
+    <w:nsid w:val="4D377682"/>
+    <w:multiLevelType w:val="hybridMultilevel"/>
+    <w:tmpl w:val="19181EB6"/>
+    <w:lvl w:ilvl="0" w:tplc="04090019">
+      <w:start w:val="1"/>
+      <w:numFmt w:val="lowerLetter"/>
+      <w:lvlText w:val="%1."/>
+      <w:lvlJc w:val="left"/>
+      <w:pPr>
+        <w:ind w:left="720" w:hanging="360"/>
+      </w:pPr>
+    </w:lvl>
+    <w:lvl w:ilvl="1" w:tplc="04090019" w:tentative="1">
+      <w:start w:val="1"/>
+      <w:numFmt w:val="lowerLetter"/>
+      <w:lvlText w:val="%2."/>
+      <w:lvlJc w:val="left"/>
+      <w:pPr>
+        <w:ind w:left="1440" w:hanging="360"/>
+      </w:pPr>
+    </w:lvl>
+    <w:lvl w:ilvl="2" w:tplc="0409001B" w:tentative="1">
+      <w:start w:val="1"/>
+      <w:numFmt w:val="lowerRoman"/>
+      <w:lvlText w:val="%3."/>
+      <w:lvlJc w:val="right"/>
+      <w:pPr>
+        <w:ind w:left="2160" w:hanging="180"/>
+      </w:pPr>
+    </w:lvl>
+    <w:lvl w:ilvl="3" w:tplc="0409000F" w:tentative="1">
+      <w:start w:val="1"/>
+      <w:numFmt w:val="decimal"/>
+      <w:lvlText w:val="%4."/>
+      <w:lvlJc w:val="left"/>
+      <w:pPr>
+        <w:ind w:left="2880" w:hanging="360"/>
+      </w:pPr>
+    </w:lvl>
+    <w:lvl w:ilvl="4" w:tplc="04090019" w:tentative="1">
+      <w:start w:val="1"/>
+      <w:numFmt w:val="lowerLetter"/>
+      <w:lvlText w:val="%5."/>
+      <w:lvlJc w:val="left"/>
+      <w:pPr>
+        <w:ind w:left="3600" w:hanging="360"/>
+      </w:pPr>
+    </w:lvl>
+    <w:lvl w:ilvl="5" w:tplc="0409001B" w:tentative="1">
+      <w:start w:val="1"/>
+      <w:numFmt w:val="lowerRoman"/>
+      <w:lvlText w:val="%6."/>
+      <w:lvlJc w:val="right"/>
+      <w:pPr>
+        <w:ind w:left="4320" w:hanging="180"/>
+      </w:pPr>
+    </w:lvl>
+    <w:lvl w:ilvl="6" w:tplc="0409000F" w:tentative="1">
+      <w:start w:val="1"/>
+      <w:numFmt w:val="decimal"/>
+      <w:lvlText w:val="%7."/>
+      <w:lvlJc w:val="left"/>
+      <w:pPr>
+        <w:ind w:left="5040" w:hanging="360"/>
+      </w:pPr>
+    </w:lvl>
+    <w:lvl w:ilvl="7" w:tplc="04090019" w:tentative="1">
+      <w:start w:val="1"/>
+      <w:numFmt w:val="lowerLetter"/>
+      <w:lvlText w:val="%8."/>
+      <w:lvlJc w:val="left"/>
+      <w:pPr>
+        <w:ind w:left="5760" w:hanging="360"/>
+      </w:pPr>
+    </w:lvl>
+    <w:lvl w:ilvl="8" w:tplc="0409001B" w:tentative="1">
+      <w:start w:val="1"/>
+      <w:numFmt w:val="lowerRoman"/>
+      <w:lvlText w:val="%9."/>
+      <w:lvlJc w:val="right"/>
+      <w:pPr>
+        <w:ind w:left="6480" w:hanging="180"/>
+      </w:pPr>
+    </w:lvl>
+  </w:abstractNum>
   <w:num w:numId="1">
     <w:abstractNumId w:val="1"/>
   </w:num>
@@ -4040,6 +4309,9 @@
   </w:num>
   <w:num w:numId="3">
     <w:abstractNumId w:val="0"/>
+  </w:num>
+  <w:num w:numId="4">
+    <w:abstractNumId w:val="3"/>
   </w:num>
 </w:numbering>
 </file>
@@ -5336,7 +5608,7 @@
 </file>
 
 <file path=customXml/itemProps1.xml><?xml version="1.0" encoding="utf-8"?>
-<ds:datastoreItem xmlns:ds="http://schemas.openxmlformats.org/officeDocument/2006/customXml" ds:itemID="{767ABD71-7EA1-4F57-AC7E-A8FA689B2FFA}">
+<ds:datastoreItem xmlns:ds="http://schemas.openxmlformats.org/officeDocument/2006/customXml" ds:itemID="{121DB385-D75D-40C6-94DD-BCFEEA40D4F5}">
   <ds:schemaRefs>
     <ds:schemaRef ds:uri="http://schemas.openxmlformats.org/officeDocument/2006/bibliography"/>
   </ds:schemaRefs>
